--- a/fyp powerpoint/Road map v1.docx
+++ b/fyp powerpoint/Road map v1.docx
@@ -7,7 +7,7 @@
         <w:jc w:val="center"/>
       </w:pPr>
       <w:r>
-        <w:t>Road map</w:t>
+        <w:t>Schedule</w:t>
       </w:r>
     </w:p>
     <w:p>
@@ -44,10 +44,7 @@
       </w:r>
       <w:proofErr w:type="spellEnd"/>
       <w:r>
-        <w:t xml:space="preserve"> for first presentation, test server implemented</w:t>
-      </w:r>
-      <w:r>
-        <w:t>, “echo” demo chatbot test</w:t>
+        <w:t xml:space="preserve"> for first presentation, test server implemented, “echo” demo chatbot test</w:t>
       </w:r>
     </w:p>
     <w:p>
@@ -56,52 +53,16 @@
       </w:r>
       <w:r>
         <w:tab/>
-      </w:r>
-      <w:r>
-        <w:t xml:space="preserve">first NLP module implemented, start module </w:t>
-      </w:r>
-      <w:proofErr w:type="gramStart"/>
-      <w:r>
-        <w:t>test</w:t>
-      </w:r>
-      <w:r>
-        <w:t xml:space="preserve"> ,</w:t>
-      </w:r>
-      <w:proofErr w:type="gramEnd"/>
-      <w:r>
-        <w:t xml:space="preserve"> first presentation rehearsal</w:t>
-      </w:r>
-    </w:p>
-    <w:p>
-      <w:r>
-        <w:t>Dec:</w:t>
-      </w:r>
-      <w:r>
-        <w:tab/>
-        <w:t>first additional function implemented, ~25% NLP modules completed, modules testing</w:t>
-      </w:r>
-    </w:p>
-    <w:p/>
-    <w:p>
-      <w:r>
-        <w:t>(sem2)</w:t>
-      </w:r>
-    </w:p>
-    <w:p>
-      <w:r>
-        <w:t>Jan:</w:t>
-      </w:r>
-      <w:r>
-        <w:tab/>
-        <w:t>additional functions debugging, ~75% NLP modules completed (</w:t>
-      </w:r>
-      <w:proofErr w:type="spellStart"/>
-      <w:r>
-        <w:t>sem</w:t>
-      </w:r>
-      <w:proofErr w:type="spellEnd"/>
-      <w:r>
-        <w:t xml:space="preserve"> break), modules testing</w:t>
+        <w:t>first NLP module implemented</w:t>
+      </w:r>
+      <w:r>
+        <w:t xml:space="preserve"> (school facilities)</w:t>
+      </w:r>
+      <w:r>
+        <w:t>, start module test</w:t>
+      </w:r>
+      <w:r>
+        <w:t>, first presentation rehearsal</w:t>
       </w:r>
     </w:p>
     <w:p>
@@ -109,14 +70,80 @@
         <w:ind w:left="720" w:hanging="720"/>
       </w:pPr>
       <w:r>
-        <w:t>Feb:</w:t>
-      </w:r>
-      <w:r>
-        <w:tab/>
-        <w:t>additional functions debugging, &gt;90% NLP modules completed, modules testing</w:t>
-      </w:r>
-      <w:r>
-        <w:t>, preparation and begin of project report and related documentations</w:t>
+        <w:t>Dec:</w:t>
+      </w:r>
+      <w:r>
+        <w:tab/>
+        <w:t>first additional function implemented</w:t>
+      </w:r>
+      <w:r>
+        <w:t xml:space="preserve"> </w:t>
+      </w:r>
+      <w:r>
+        <w:rPr>
+          <w:highlight w:val="yellow"/>
+        </w:rPr>
+        <w:t>(user choice selection)</w:t>
+      </w:r>
+      <w:r>
+        <w:rPr>
+          <w:highlight w:val="yellow"/>
+        </w:rPr>
+        <w:t>,</w:t>
+      </w:r>
+      <w:r>
+        <w:t xml:space="preserve"> ~25% NLP modules completed, modules testing</w:t>
+      </w:r>
+      <w:r>
+        <w:t xml:space="preserve">, </w:t>
+      </w:r>
+      <w:r>
+        <w:t xml:space="preserve">preparation of </w:t>
+      </w:r>
+      <w:r>
+        <w:t>Interim Report</w:t>
+      </w:r>
+      <w:r>
+        <w:t xml:space="preserve">, </w:t>
+      </w:r>
+      <w:proofErr w:type="gramStart"/>
+      <w:r>
+        <w:t>log book</w:t>
+      </w:r>
+      <w:proofErr w:type="gramEnd"/>
+      <w:r>
+        <w:t xml:space="preserve"> (</w:t>
+      </w:r>
+      <w:proofErr w:type="spellStart"/>
+      <w:r>
+        <w:t>sem</w:t>
+      </w:r>
+      <w:proofErr w:type="spellEnd"/>
+      <w:r>
+        <w:t xml:space="preserve"> 1)</w:t>
+      </w:r>
+    </w:p>
+    <w:p/>
+    <w:p>
+      <w:r>
+        <w:t>(sem2)</w:t>
+      </w:r>
+    </w:p>
+    <w:p>
+      <w:r>
+        <w:t>Jan:</w:t>
+      </w:r>
+      <w:r>
+        <w:tab/>
+        <w:t>additional functions debugging, ~75% NLP modules completed (</w:t>
+      </w:r>
+      <w:proofErr w:type="spellStart"/>
+      <w:r>
+        <w:t>sem</w:t>
+      </w:r>
+      <w:proofErr w:type="spellEnd"/>
+      <w:r>
+        <w:t xml:space="preserve"> break), modules testing</w:t>
       </w:r>
     </w:p>
     <w:p>
@@ -124,16 +151,31 @@
         <w:ind w:left="720" w:hanging="720"/>
       </w:pPr>
       <w:r>
+        <w:t>Feb:</w:t>
+      </w:r>
+      <w:r>
+        <w:tab/>
+        <w:t>additional functions debugging, &gt;90% NLP modules completed, modules testing</w:t>
+      </w:r>
+      <w:r>
+        <w:t>, preparation and begin of project report and related documentations</w:t>
+      </w:r>
+    </w:p>
+    <w:p>
+      <w:pPr>
+        <w:ind w:left="720" w:hanging="720"/>
+      </w:pPr>
+      <w:r>
         <w:t>Mar:</w:t>
       </w:r>
       <w:r>
         <w:tab/>
       </w:r>
       <w:r>
-        <w:t>additional functions</w:t>
-      </w:r>
-      <w:r>
-        <w:t xml:space="preserve"> completed, 100% NLP modules completed, project report completed, preparation of project video</w:t>
+        <w:t>additional functions completed, 100% NLP modules completed, project report completed, preparation of project video</w:t>
+      </w:r>
+      <w:r>
+        <w:t>, preparation of Final Report</w:t>
       </w:r>
     </w:p>
     <w:p>
@@ -143,6 +185,67 @@
       <w:r>
         <w:tab/>
         <w:t>project video completed, demonstration</w:t>
+      </w:r>
+      <w:r>
+        <w:t xml:space="preserve">, </w:t>
+      </w:r>
+      <w:proofErr w:type="gramStart"/>
+      <w:r>
+        <w:t>log book</w:t>
+      </w:r>
+      <w:proofErr w:type="gramEnd"/>
+      <w:r>
+        <w:t xml:space="preserve"> (</w:t>
+      </w:r>
+      <w:proofErr w:type="spellStart"/>
+      <w:r>
+        <w:t>sem</w:t>
+      </w:r>
+      <w:proofErr w:type="spellEnd"/>
+      <w:r>
+        <w:t xml:space="preserve"> </w:t>
+      </w:r>
+      <w:r>
+        <w:t>2</w:t>
+      </w:r>
+      <w:r>
+        <w:t>)</w:t>
+      </w:r>
+    </w:p>
+    <w:p/>
+    <w:p/>
+    <w:p>
+      <w:r>
+        <w:t>Division:</w:t>
+      </w:r>
+    </w:p>
+    <w:p>
+      <w:r>
+        <w:t>Casey:</w:t>
+      </w:r>
+    </w:p>
+    <w:p>
+      <w:r>
+        <w:t>Patrick:</w:t>
+      </w:r>
+    </w:p>
+    <w:p>
+      <w:r>
+        <w:t>Jacky:</w:t>
+      </w:r>
+      <w:r>
+        <w:tab/>
+      </w:r>
+    </w:p>
+    <w:p/>
+    <w:p>
+      <w:r>
+        <w:tab/>
+        <w:t>Modules</w:t>
+      </w:r>
+      <w:r>
+        <w:tab/>
+        <w:t>report</w:t>
       </w:r>
     </w:p>
     <w:sectPr>
